--- a/wordtohtml/upload/shiti.docx
+++ b/wordtohtml/upload/shiti.docx
@@ -118,6 +118,9 @@
     </w:p>
     <w:p>
       <w:pPr>
+        <w:pBdr>
+          <w:bottom w:val="single" w:sz="6" w:space="1" w:color="auto"/>
+        </w:pBdr>
         <w:tabs>
           <w:tab w:val="left" w:pos="6749"/>
         </w:tabs>
@@ -125,29 +128,48 @@
         <w:contextualSpacing/>
         <w:jc w:val="left"/>
         <w:rPr>
+          <w:rFonts w:ascii="宋体" w:hAnsi="宋体" w:hint="eastAsia"/>
+          <w:b/>
+          <w:color w:val="000000"/>
+          <w:sz w:val="28"/>
+        </w:rPr>
+      </w:pPr>
+      <w:r>
+        <w:rPr>
           <w:rFonts w:ascii="宋体" w:hAnsi="宋体"/>
           <w:b/>
           <w:color w:val="000000"/>
           <w:sz w:val="28"/>
         </w:rPr>
-      </w:pPr>
-      <w:r>
-        <w:rPr>
-          <w:rFonts w:ascii="宋体" w:hAnsi="宋体"/>
+        <w:t>选择题</w:t>
+      </w:r>
+    </w:p>
+    <w:p>
+      <w:pPr>
+        <w:pBdr>
+          <w:bottom w:val="single" w:sz="6" w:space="1" w:color="auto"/>
+        </w:pBdr>
+        <w:tabs>
+          <w:tab w:val="left" w:pos="6749"/>
+        </w:tabs>
+        <w:spacing w:line="360" w:lineRule="auto"/>
+        <w:contextualSpacing/>
+        <w:jc w:val="left"/>
+        <w:rPr>
+          <w:rFonts w:ascii="宋体" w:hAnsi="宋体" w:hint="eastAsia"/>
           <w:b/>
-          <w:color w:val="000000"/>
+          <w:color w:val="FF0000"/>
           <w:sz w:val="28"/>
         </w:rPr>
-        <w:t>选择题</w:t>
-      </w:r>
-      <w:r>
-        <w:rPr>
-          <w:rFonts w:ascii="宋体" w:hAnsi="宋体"/>
+      </w:pPr>
+      <w:r>
+        <w:rPr>
+          <w:rFonts w:ascii="宋体" w:hAnsi="宋体" w:hint="eastAsia"/>
           <w:b/>
-          <w:color w:val="000000"/>
+          <w:color w:val="FF0000"/>
           <w:sz w:val="28"/>
         </w:rPr>
-        <w:tab/>
+        <w:t>注:分割线以下的内容请按给定格式进行填写，【题干】格式设置为“标题3”，【解析】和【答案】格式设置为“标题6”,正确答案选项请用“下划线”进行标注。</w:t>
       </w:r>
     </w:p>
     <w:p>
@@ -662,15 +684,11 @@
     </w:p>
     <w:p>
       <w:pPr>
-        <w:rPr>
-          <w:b/>
-          <w:i/>
-        </w:rPr>
+        <w:pStyle w:val="6"/>
       </w:pPr>
       <w:r>
         <w:rPr>
           <w:rFonts w:hint="eastAsia"/>
-          <w:i/>
         </w:rPr>
         <w:t>【解析】</w:t>
       </w:r>
@@ -885,14 +903,11 @@
     </w:p>
     <w:p>
       <w:pPr>
-        <w:rPr>
-          <w:i/>
-        </w:rPr>
+        <w:pStyle w:val="6"/>
       </w:pPr>
       <w:r>
         <w:rPr>
           <w:rFonts w:hint="eastAsia"/>
-          <w:i/>
         </w:rPr>
         <w:t>【答案】</w:t>
       </w:r>
@@ -1236,14 +1251,11 @@
     </w:p>
     <w:p>
       <w:pPr>
-        <w:rPr>
-          <w:i/>
-        </w:rPr>
+        <w:pStyle w:val="6"/>
       </w:pPr>
       <w:r>
         <w:rPr>
           <w:rFonts w:hint="eastAsia"/>
-          <w:i/>
         </w:rPr>
         <w:t>【解析】</w:t>
       </w:r>
@@ -1352,14 +1364,9 @@
     </w:p>
     <w:p>
       <w:pPr>
-        <w:rPr>
-          <w:i/>
-        </w:rPr>
-      </w:pPr>
-      <w:r>
-        <w:rPr>
-          <w:i/>
-        </w:rPr>
+        <w:pStyle w:val="6"/>
+      </w:pPr>
+      <w:r>
         <w:t>【答案】</w:t>
       </w:r>
     </w:p>
@@ -1402,6 +1409,7 @@
         <w:rPr>
           <w:rFonts w:hint="eastAsia"/>
         </w:rPr>
+        <w:lastRenderedPageBreak/>
         <w:t>【题干】</w:t>
       </w:r>
     </w:p>
@@ -1635,14 +1643,9 @@
     </w:p>
     <w:p>
       <w:pPr>
-        <w:rPr>
-          <w:i/>
-        </w:rPr>
-      </w:pPr>
-      <w:r>
-        <w:rPr>
-          <w:i/>
-        </w:rPr>
+        <w:pStyle w:val="6"/>
+      </w:pPr>
+      <w:r>
         <w:t>【解析】</w:t>
       </w:r>
     </w:p>
@@ -1727,14 +1730,1434 @@
     </w:p>
     <w:p>
       <w:pPr>
-        <w:rPr>
-          <w:i/>
-        </w:rPr>
-      </w:pPr>
-      <w:r>
-        <w:rPr>
-          <w:i/>
-        </w:rPr>
+        <w:pStyle w:val="6"/>
+      </w:pPr>
+      <w:r>
+        <w:t>【答案】</w:t>
+      </w:r>
+    </w:p>
+    <w:p>
+      <w:pPr>
+        <w:spacing w:line="360" w:lineRule="auto"/>
+        <w:contextualSpacing/>
+        <w:jc w:val="left"/>
+        <w:rPr>
+          <w:rFonts w:ascii="Times New Roman" w:hAnsi="Times New Roman"/>
+          <w:color w:val="000000"/>
+          <w:szCs w:val="21"/>
+          <w:u w:val="single"/>
+        </w:rPr>
+      </w:pPr>
+      <w:r>
+        <w:rPr>
+          <w:rFonts w:ascii="Times New Roman" w:hAnsi="Times New Roman"/>
+          <w:color w:val="000000"/>
+          <w:szCs w:val="21"/>
+          <w:u w:val="single"/>
+        </w:rPr>
+        <w:t>D</w:t>
+      </w:r>
+    </w:p>
+    <w:p>
+      <w:pPr>
+        <w:pStyle w:val="3"/>
+      </w:pPr>
+      <w:r>
+        <w:rPr>
+          <w:rFonts w:hint="eastAsia"/>
+        </w:rPr>
+        <w:t>【题干】</w:t>
+      </w:r>
+    </w:p>
+    <w:p>
+      <w:pPr>
+        <w:spacing w:line="360" w:lineRule="auto"/>
+        <w:contextualSpacing/>
+        <w:jc w:val="left"/>
+        <w:rPr>
+          <w:rFonts w:ascii="Times New Roman" w:hAnsi="Times New Roman"/>
+          <w:color w:val="000000"/>
+          <w:szCs w:val="21"/>
+        </w:rPr>
+      </w:pPr>
+      <w:r>
+        <w:rPr>
+          <w:rFonts w:ascii="Times New Roman" w:hAnsi="Times New Roman"/>
+          <w:color w:val="000000"/>
+          <w:szCs w:val="21"/>
+        </w:rPr>
+        <w:t>已知集合</w:t>
+      </w:r>
+      <w:r>
+        <w:rPr>
+          <w:rFonts w:ascii="Times New Roman" w:hAnsi="Times New Roman"/>
+          <w:i/>
+          <w:color w:val="000000"/>
+          <w:szCs w:val="21"/>
+        </w:rPr>
+        <w:t>M</w:t>
+      </w:r>
+      <w:r>
+        <w:rPr>
+          <w:rFonts w:ascii="Times New Roman" w:hAnsi="Times New Roman"/>
+          <w:color w:val="000000"/>
+          <w:szCs w:val="21"/>
+        </w:rPr>
+        <w:t>中的元素</w:t>
+      </w:r>
+      <w:r>
+        <w:rPr>
+          <w:rFonts w:ascii="Times New Roman" w:hAnsi="Times New Roman"/>
+          <w:i/>
+          <w:color w:val="000000"/>
+          <w:szCs w:val="21"/>
+        </w:rPr>
+        <w:t>a</w:t>
+      </w:r>
+      <w:r>
+        <w:rPr>
+          <w:rFonts w:ascii="Times New Roman" w:hAnsi="Times New Roman"/>
+          <w:color w:val="000000"/>
+          <w:szCs w:val="21"/>
+        </w:rPr>
+        <w:t>、</w:t>
+      </w:r>
+      <w:r>
+        <w:rPr>
+          <w:rFonts w:ascii="Times New Roman" w:hAnsi="Times New Roman"/>
+          <w:i/>
+          <w:color w:val="000000"/>
+          <w:szCs w:val="21"/>
+        </w:rPr>
+        <w:t>b</w:t>
+      </w:r>
+      <w:r>
+        <w:rPr>
+          <w:rFonts w:ascii="Times New Roman" w:hAnsi="Times New Roman"/>
+          <w:color w:val="000000"/>
+          <w:szCs w:val="21"/>
+        </w:rPr>
+        <w:t>、</w:t>
+      </w:r>
+      <w:r>
+        <w:rPr>
+          <w:rFonts w:ascii="Times New Roman" w:hAnsi="Times New Roman"/>
+          <w:i/>
+          <w:color w:val="000000"/>
+          <w:szCs w:val="21"/>
+        </w:rPr>
+        <w:t>c</w:t>
+      </w:r>
+      <w:r>
+        <w:rPr>
+          <w:rFonts w:ascii="Times New Roman" w:hAnsi="Times New Roman"/>
+          <w:color w:val="000000"/>
+          <w:szCs w:val="21"/>
+        </w:rPr>
+        <w:t>是</w:t>
+      </w:r>
+      <w:r>
+        <w:rPr>
+          <w:rFonts w:ascii="Cambria Math" w:hAnsi="Cambria Math" w:cs="Cambria Math"/>
+          <w:color w:val="000000"/>
+          <w:szCs w:val="21"/>
+        </w:rPr>
+        <w:t>△</w:t>
+      </w:r>
+      <w:r>
+        <w:rPr>
+          <w:rFonts w:ascii="Times New Roman" w:hAnsi="Times New Roman"/>
+          <w:i/>
+          <w:color w:val="000000"/>
+          <w:szCs w:val="21"/>
+        </w:rPr>
+        <w:t>ABC</w:t>
+      </w:r>
+      <w:r>
+        <w:rPr>
+          <w:rFonts w:ascii="Times New Roman" w:hAnsi="Times New Roman"/>
+          <w:color w:val="000000"/>
+          <w:szCs w:val="21"/>
+        </w:rPr>
+        <w:t>的三边，则</w:t>
+      </w:r>
+      <w:r>
+        <w:rPr>
+          <w:rFonts w:ascii="宋体" w:hAnsi="宋体" w:cs="Cambria Math" w:hint="eastAsia"/>
+          <w:color w:val="000000"/>
+          <w:szCs w:val="21"/>
+        </w:rPr>
+        <w:t>△</w:t>
+      </w:r>
+      <w:r>
+        <w:rPr>
+          <w:rFonts w:ascii="Times New Roman" w:hAnsi="Times New Roman"/>
+          <w:i/>
+          <w:color w:val="000000"/>
+          <w:szCs w:val="21"/>
+        </w:rPr>
+        <w:t>ABC</w:t>
+      </w:r>
+      <w:r>
+        <w:rPr>
+          <w:rFonts w:ascii="Times New Roman" w:hAnsi="Times New Roman"/>
+          <w:color w:val="000000"/>
+          <w:szCs w:val="21"/>
+        </w:rPr>
+        <w:t>一定不是（</w:t>
+      </w:r>
+      <w:r>
+        <w:rPr>
+          <w:rFonts w:ascii="Times New Roman" w:hAnsi="Times New Roman" w:hint="eastAsia"/>
+          <w:color w:val="000000"/>
+          <w:szCs w:val="21"/>
+        </w:rPr>
+        <w:t xml:space="preserve">    </w:t>
+      </w:r>
+      <w:r>
+        <w:rPr>
+          <w:rFonts w:ascii="Times New Roman" w:hAnsi="Times New Roman"/>
+          <w:color w:val="000000"/>
+          <w:szCs w:val="21"/>
+        </w:rPr>
+        <w:t>）</w:t>
+      </w:r>
+    </w:p>
+    <w:p>
+      <w:pPr>
+        <w:spacing w:line="360" w:lineRule="auto"/>
+        <w:rPr>
+          <w:rFonts w:ascii="Times New Roman" w:hAnsi="Times New Roman"/>
+          <w:color w:val="000000"/>
+          <w:szCs w:val="21"/>
+        </w:rPr>
+      </w:pPr>
+      <w:r>
+        <w:rPr>
+          <w:rFonts w:ascii="Times New Roman" w:hAnsi="Times New Roman"/>
+          <w:color w:val="000000"/>
+          <w:szCs w:val="21"/>
+        </w:rPr>
+        <w:t>A</w:t>
+      </w:r>
+      <w:r>
+        <w:rPr>
+          <w:rFonts w:ascii="Times New Roman" w:hAnsi="Times New Roman"/>
+          <w:color w:val="000000"/>
+          <w:szCs w:val="21"/>
+        </w:rPr>
+        <w:t>．锐角三角形</w:t>
+      </w:r>
+      <w:r>
+        <w:rPr>
+          <w:rFonts w:ascii="Times New Roman" w:hAnsi="Times New Roman"/>
+          <w:color w:val="000000"/>
+          <w:szCs w:val="21"/>
+        </w:rPr>
+        <w:t xml:space="preserve">   B</w:t>
+      </w:r>
+      <w:r>
+        <w:rPr>
+          <w:rFonts w:ascii="Times New Roman" w:hAnsi="Times New Roman"/>
+          <w:color w:val="000000"/>
+          <w:szCs w:val="21"/>
+        </w:rPr>
+        <w:t>．钝角三角形</w:t>
+      </w:r>
+      <w:r>
+        <w:rPr>
+          <w:rFonts w:ascii="Times New Roman" w:hAnsi="Times New Roman"/>
+          <w:color w:val="000000"/>
+          <w:szCs w:val="21"/>
+        </w:rPr>
+        <w:t xml:space="preserve">   C</w:t>
+      </w:r>
+      <w:r>
+        <w:rPr>
+          <w:rFonts w:ascii="Times New Roman" w:hAnsi="Times New Roman"/>
+          <w:color w:val="000000"/>
+          <w:szCs w:val="21"/>
+        </w:rPr>
+        <w:t>．直角三角形</w:t>
+      </w:r>
+      <w:r>
+        <w:rPr>
+          <w:rFonts w:ascii="Times New Roman" w:hAnsi="Times New Roman"/>
+          <w:color w:val="000000"/>
+          <w:szCs w:val="21"/>
+        </w:rPr>
+        <w:t xml:space="preserve">     D</w:t>
+      </w:r>
+      <w:r>
+        <w:rPr>
+          <w:rFonts w:ascii="Times New Roman" w:hAnsi="Times New Roman"/>
+          <w:color w:val="000000"/>
+          <w:szCs w:val="21"/>
+        </w:rPr>
+        <w:t>．等腰三角形</w:t>
+      </w:r>
+    </w:p>
+    <w:p>
+      <w:pPr>
+        <w:pStyle w:val="6"/>
+      </w:pPr>
+      <w:r>
+        <w:t>【解析】</w:t>
+      </w:r>
+    </w:p>
+    <w:p>
+      <w:pPr>
+        <w:spacing w:line="360" w:lineRule="auto"/>
+        <w:contextualSpacing/>
+        <w:jc w:val="left"/>
+        <w:rPr>
+          <w:rFonts w:ascii="Times New Roman" w:hAnsi="Times New Roman"/>
+          <w:color w:val="000000"/>
+          <w:szCs w:val="21"/>
+        </w:rPr>
+      </w:pPr>
+      <w:r>
+        <w:rPr>
+          <w:rFonts w:ascii="Times New Roman" w:eastAsia="楷体_GB2312" w:hAnsi="Times New Roman"/>
+          <w:color w:val="000000"/>
+          <w:szCs w:val="21"/>
+        </w:rPr>
+        <w:t>因为集合中元素具有互异性，所以</w:t>
+      </w:r>
+      <w:r>
+        <w:rPr>
+          <w:rFonts w:ascii="Times New Roman" w:eastAsia="楷体_GB2312" w:hAnsi="Times New Roman"/>
+          <w:i/>
+          <w:color w:val="000000"/>
+          <w:szCs w:val="21"/>
+        </w:rPr>
+        <w:t>a</w:t>
+      </w:r>
+      <w:r>
+        <w:rPr>
+          <w:rFonts w:ascii="Times New Roman" w:eastAsia="楷体_GB2312" w:hAnsi="Times New Roman"/>
+          <w:color w:val="000000"/>
+          <w:szCs w:val="21"/>
+        </w:rPr>
+        <w:t>，</w:t>
+      </w:r>
+      <w:r>
+        <w:rPr>
+          <w:rFonts w:ascii="Times New Roman" w:eastAsia="楷体_GB2312" w:hAnsi="Times New Roman"/>
+          <w:i/>
+          <w:color w:val="000000"/>
+          <w:szCs w:val="21"/>
+        </w:rPr>
+        <w:t>b</w:t>
+      </w:r>
+      <w:r>
+        <w:rPr>
+          <w:rFonts w:ascii="Times New Roman" w:eastAsia="楷体_GB2312" w:hAnsi="Times New Roman"/>
+          <w:color w:val="000000"/>
+          <w:szCs w:val="21"/>
+        </w:rPr>
+        <w:t>，</w:t>
+      </w:r>
+      <w:r>
+        <w:rPr>
+          <w:rFonts w:ascii="Times New Roman" w:eastAsia="楷体_GB2312" w:hAnsi="Times New Roman"/>
+          <w:i/>
+          <w:color w:val="000000"/>
+          <w:szCs w:val="21"/>
+        </w:rPr>
+        <w:t>c</w:t>
+      </w:r>
+      <w:r>
+        <w:rPr>
+          <w:rFonts w:ascii="Times New Roman" w:eastAsia="楷体_GB2312" w:hAnsi="Times New Roman"/>
+          <w:color w:val="000000"/>
+          <w:szCs w:val="21"/>
+        </w:rPr>
+        <w:t>互不相等，因此选</w:t>
+      </w:r>
+      <w:r>
+        <w:rPr>
+          <w:rFonts w:ascii="Times New Roman" w:eastAsia="楷体_GB2312" w:hAnsi="Times New Roman"/>
+          <w:color w:val="000000"/>
+          <w:szCs w:val="21"/>
+        </w:rPr>
+        <w:t>D.</w:t>
+      </w:r>
+    </w:p>
+    <w:p>
+      <w:pPr>
+        <w:pStyle w:val="6"/>
+      </w:pPr>
+      <w:r>
+        <w:t>【答案】</w:t>
+      </w:r>
+    </w:p>
+    <w:p>
+      <w:pPr>
+        <w:spacing w:line="360" w:lineRule="auto"/>
+        <w:contextualSpacing/>
+        <w:jc w:val="left"/>
+        <w:rPr>
+          <w:rFonts w:ascii="Times New Roman" w:hAnsi="Times New Roman"/>
+          <w:color w:val="000000"/>
+          <w:szCs w:val="21"/>
+          <w:u w:val="single"/>
+        </w:rPr>
+      </w:pPr>
+      <w:r>
+        <w:rPr>
+          <w:rFonts w:ascii="Times New Roman" w:hAnsi="Times New Roman"/>
+          <w:color w:val="000000"/>
+          <w:szCs w:val="21"/>
+          <w:u w:val="single"/>
+        </w:rPr>
+        <w:t>D</w:t>
+      </w:r>
+    </w:p>
+    <w:p>
+      <w:pPr>
+        <w:pStyle w:val="3"/>
+      </w:pPr>
+      <w:r>
+        <w:rPr>
+          <w:rFonts w:hint="eastAsia"/>
+        </w:rPr>
+        <w:t>【题干】</w:t>
+      </w:r>
+    </w:p>
+    <w:p>
+      <w:pPr>
+        <w:spacing w:line="360" w:lineRule="auto"/>
+        <w:contextualSpacing/>
+        <w:jc w:val="left"/>
+        <w:rPr>
+          <w:rFonts w:ascii="Times New Roman" w:hAnsi="Times New Roman"/>
+          <w:color w:val="000000"/>
+          <w:szCs w:val="21"/>
+        </w:rPr>
+      </w:pPr>
+      <w:r>
+        <w:rPr>
+          <w:rFonts w:ascii="Times New Roman" w:hAnsi="Times New Roman"/>
+          <w:color w:val="000000"/>
+          <w:szCs w:val="21"/>
+        </w:rPr>
+        <w:t>已知集合</w:t>
+      </w:r>
+      <w:r>
+        <w:rPr>
+          <w:rFonts w:ascii="Times New Roman" w:hAnsi="Times New Roman"/>
+          <w:i/>
+          <w:color w:val="000000"/>
+          <w:szCs w:val="21"/>
+        </w:rPr>
+        <w:t>M</w:t>
+      </w:r>
+      <w:r>
+        <w:rPr>
+          <w:rFonts w:ascii="Times New Roman" w:hAnsi="Times New Roman"/>
+          <w:color w:val="000000"/>
+          <w:szCs w:val="21"/>
+        </w:rPr>
+        <w:t>中的元素</w:t>
+      </w:r>
+      <w:r>
+        <w:rPr>
+          <w:rFonts w:ascii="Times New Roman" w:hAnsi="Times New Roman"/>
+          <w:i/>
+          <w:color w:val="000000"/>
+          <w:szCs w:val="21"/>
+        </w:rPr>
+        <w:t>a</w:t>
+      </w:r>
+      <w:r>
+        <w:rPr>
+          <w:rFonts w:ascii="Times New Roman" w:hAnsi="Times New Roman"/>
+          <w:color w:val="000000"/>
+          <w:szCs w:val="21"/>
+        </w:rPr>
+        <w:t>、</w:t>
+      </w:r>
+      <w:r>
+        <w:rPr>
+          <w:rFonts w:ascii="Times New Roman" w:hAnsi="Times New Roman"/>
+          <w:i/>
+          <w:color w:val="000000"/>
+          <w:szCs w:val="21"/>
+        </w:rPr>
+        <w:t>b</w:t>
+      </w:r>
+      <w:r>
+        <w:rPr>
+          <w:rFonts w:ascii="Times New Roman" w:hAnsi="Times New Roman"/>
+          <w:color w:val="000000"/>
+          <w:szCs w:val="21"/>
+        </w:rPr>
+        <w:t>、</w:t>
+      </w:r>
+      <w:r>
+        <w:rPr>
+          <w:rFonts w:ascii="Times New Roman" w:hAnsi="Times New Roman"/>
+          <w:i/>
+          <w:color w:val="000000"/>
+          <w:szCs w:val="21"/>
+        </w:rPr>
+        <w:t>c</w:t>
+      </w:r>
+      <w:r>
+        <w:rPr>
+          <w:rFonts w:ascii="Times New Roman" w:hAnsi="Times New Roman"/>
+          <w:color w:val="000000"/>
+          <w:szCs w:val="21"/>
+        </w:rPr>
+        <w:t>是</w:t>
+      </w:r>
+      <w:r>
+        <w:rPr>
+          <w:rFonts w:ascii="Cambria Math" w:hAnsi="Cambria Math" w:cs="Cambria Math"/>
+          <w:color w:val="000000"/>
+          <w:szCs w:val="21"/>
+        </w:rPr>
+        <w:t>△</w:t>
+      </w:r>
+      <w:r>
+        <w:rPr>
+          <w:rFonts w:ascii="Times New Roman" w:hAnsi="Times New Roman"/>
+          <w:i/>
+          <w:color w:val="000000"/>
+          <w:szCs w:val="21"/>
+        </w:rPr>
+        <w:t>ABC</w:t>
+      </w:r>
+      <w:r>
+        <w:rPr>
+          <w:rFonts w:ascii="Times New Roman" w:hAnsi="Times New Roman"/>
+          <w:color w:val="000000"/>
+          <w:szCs w:val="21"/>
+        </w:rPr>
+        <w:t>的三边，则</w:t>
+      </w:r>
+      <w:r>
+        <w:rPr>
+          <w:rFonts w:ascii="宋体" w:hAnsi="宋体" w:cs="Cambria Math" w:hint="eastAsia"/>
+          <w:color w:val="000000"/>
+          <w:szCs w:val="21"/>
+        </w:rPr>
+        <w:t>△</w:t>
+      </w:r>
+      <w:r>
+        <w:rPr>
+          <w:rFonts w:ascii="Times New Roman" w:hAnsi="Times New Roman"/>
+          <w:i/>
+          <w:color w:val="000000"/>
+          <w:szCs w:val="21"/>
+        </w:rPr>
+        <w:t>ABC</w:t>
+      </w:r>
+      <w:r>
+        <w:rPr>
+          <w:rFonts w:ascii="Times New Roman" w:hAnsi="Times New Roman"/>
+          <w:color w:val="000000"/>
+          <w:szCs w:val="21"/>
+        </w:rPr>
+        <w:t>一定不是（</w:t>
+      </w:r>
+      <w:r>
+        <w:rPr>
+          <w:rFonts w:ascii="Times New Roman" w:hAnsi="Times New Roman" w:hint="eastAsia"/>
+          <w:color w:val="000000"/>
+          <w:szCs w:val="21"/>
+        </w:rPr>
+        <w:t xml:space="preserve">    </w:t>
+      </w:r>
+      <w:r>
+        <w:rPr>
+          <w:rFonts w:ascii="Times New Roman" w:hAnsi="Times New Roman"/>
+          <w:color w:val="000000"/>
+          <w:szCs w:val="21"/>
+        </w:rPr>
+        <w:t>）</w:t>
+      </w:r>
+    </w:p>
+    <w:p>
+      <w:pPr>
+        <w:spacing w:line="360" w:lineRule="auto"/>
+        <w:rPr>
+          <w:rFonts w:ascii="Times New Roman" w:hAnsi="Times New Roman"/>
+          <w:color w:val="000000"/>
+          <w:szCs w:val="21"/>
+        </w:rPr>
+      </w:pPr>
+      <w:r>
+        <w:rPr>
+          <w:rFonts w:ascii="Times New Roman" w:hAnsi="Times New Roman"/>
+          <w:color w:val="000000"/>
+          <w:szCs w:val="21"/>
+        </w:rPr>
+        <w:t>A</w:t>
+      </w:r>
+      <w:r>
+        <w:rPr>
+          <w:rFonts w:ascii="Times New Roman" w:hAnsi="Times New Roman"/>
+          <w:color w:val="000000"/>
+          <w:szCs w:val="21"/>
+        </w:rPr>
+        <w:t>．锐角三角形</w:t>
+      </w:r>
+      <w:r>
+        <w:rPr>
+          <w:rFonts w:ascii="Times New Roman" w:hAnsi="Times New Roman"/>
+          <w:color w:val="000000"/>
+          <w:szCs w:val="21"/>
+        </w:rPr>
+        <w:t xml:space="preserve">   B</w:t>
+      </w:r>
+      <w:r>
+        <w:rPr>
+          <w:rFonts w:ascii="Times New Roman" w:hAnsi="Times New Roman"/>
+          <w:color w:val="000000"/>
+          <w:szCs w:val="21"/>
+        </w:rPr>
+        <w:t>．钝角三角形</w:t>
+      </w:r>
+      <w:r>
+        <w:rPr>
+          <w:rFonts w:ascii="Times New Roman" w:hAnsi="Times New Roman"/>
+          <w:color w:val="000000"/>
+          <w:szCs w:val="21"/>
+        </w:rPr>
+        <w:t xml:space="preserve">   C</w:t>
+      </w:r>
+      <w:r>
+        <w:rPr>
+          <w:rFonts w:ascii="Times New Roman" w:hAnsi="Times New Roman"/>
+          <w:color w:val="000000"/>
+          <w:szCs w:val="21"/>
+        </w:rPr>
+        <w:t>．直角三角形</w:t>
+      </w:r>
+      <w:r>
+        <w:rPr>
+          <w:rFonts w:ascii="Times New Roman" w:hAnsi="Times New Roman"/>
+          <w:color w:val="000000"/>
+          <w:szCs w:val="21"/>
+        </w:rPr>
+        <w:t xml:space="preserve">     D</w:t>
+      </w:r>
+      <w:r>
+        <w:rPr>
+          <w:rFonts w:ascii="Times New Roman" w:hAnsi="Times New Roman"/>
+          <w:color w:val="000000"/>
+          <w:szCs w:val="21"/>
+        </w:rPr>
+        <w:t>．等腰三角形</w:t>
+      </w:r>
+    </w:p>
+    <w:p>
+      <w:pPr>
+        <w:pStyle w:val="6"/>
+      </w:pPr>
+      <w:r>
+        <w:t>【解析】</w:t>
+      </w:r>
+    </w:p>
+    <w:p>
+      <w:pPr>
+        <w:spacing w:line="360" w:lineRule="auto"/>
+        <w:contextualSpacing/>
+        <w:jc w:val="left"/>
+        <w:rPr>
+          <w:rFonts w:ascii="Times New Roman" w:hAnsi="Times New Roman"/>
+          <w:color w:val="000000"/>
+          <w:szCs w:val="21"/>
+        </w:rPr>
+      </w:pPr>
+      <w:r>
+        <w:rPr>
+          <w:rFonts w:ascii="Times New Roman" w:eastAsia="楷体_GB2312" w:hAnsi="Times New Roman"/>
+          <w:color w:val="000000"/>
+          <w:szCs w:val="21"/>
+        </w:rPr>
+        <w:t>因为集合中元素具有互异性，所以</w:t>
+      </w:r>
+      <w:r>
+        <w:rPr>
+          <w:rFonts w:ascii="Times New Roman" w:eastAsia="楷体_GB2312" w:hAnsi="Times New Roman"/>
+          <w:i/>
+          <w:color w:val="000000"/>
+          <w:szCs w:val="21"/>
+        </w:rPr>
+        <w:t>a</w:t>
+      </w:r>
+      <w:r>
+        <w:rPr>
+          <w:rFonts w:ascii="Times New Roman" w:eastAsia="楷体_GB2312" w:hAnsi="Times New Roman"/>
+          <w:color w:val="000000"/>
+          <w:szCs w:val="21"/>
+        </w:rPr>
+        <w:t>，</w:t>
+      </w:r>
+      <w:r>
+        <w:rPr>
+          <w:rFonts w:ascii="Times New Roman" w:eastAsia="楷体_GB2312" w:hAnsi="Times New Roman"/>
+          <w:i/>
+          <w:color w:val="000000"/>
+          <w:szCs w:val="21"/>
+        </w:rPr>
+        <w:t>b</w:t>
+      </w:r>
+      <w:r>
+        <w:rPr>
+          <w:rFonts w:ascii="Times New Roman" w:eastAsia="楷体_GB2312" w:hAnsi="Times New Roman"/>
+          <w:color w:val="000000"/>
+          <w:szCs w:val="21"/>
+        </w:rPr>
+        <w:t>，</w:t>
+      </w:r>
+      <w:r>
+        <w:rPr>
+          <w:rFonts w:ascii="Times New Roman" w:eastAsia="楷体_GB2312" w:hAnsi="Times New Roman"/>
+          <w:i/>
+          <w:color w:val="000000"/>
+          <w:szCs w:val="21"/>
+        </w:rPr>
+        <w:t>c</w:t>
+      </w:r>
+      <w:r>
+        <w:rPr>
+          <w:rFonts w:ascii="Times New Roman" w:eastAsia="楷体_GB2312" w:hAnsi="Times New Roman"/>
+          <w:color w:val="000000"/>
+          <w:szCs w:val="21"/>
+        </w:rPr>
+        <w:t>互不相等，因此选</w:t>
+      </w:r>
+      <w:r>
+        <w:rPr>
+          <w:rFonts w:ascii="Times New Roman" w:eastAsia="楷体_GB2312" w:hAnsi="Times New Roman"/>
+          <w:color w:val="000000"/>
+          <w:szCs w:val="21"/>
+        </w:rPr>
+        <w:t>D.</w:t>
+      </w:r>
+    </w:p>
+    <w:p>
+      <w:pPr>
+        <w:pStyle w:val="6"/>
+      </w:pPr>
+      <w:r>
+        <w:t>【答案】</w:t>
+      </w:r>
+    </w:p>
+    <w:p>
+      <w:pPr>
+        <w:spacing w:line="360" w:lineRule="auto"/>
+        <w:contextualSpacing/>
+        <w:jc w:val="left"/>
+        <w:rPr>
+          <w:rFonts w:ascii="Times New Roman" w:hAnsi="Times New Roman"/>
+          <w:color w:val="000000"/>
+          <w:szCs w:val="21"/>
+          <w:u w:val="single"/>
+        </w:rPr>
+      </w:pPr>
+      <w:r>
+        <w:rPr>
+          <w:rFonts w:ascii="Times New Roman" w:hAnsi="Times New Roman"/>
+          <w:color w:val="000000"/>
+          <w:szCs w:val="21"/>
+          <w:u w:val="single"/>
+        </w:rPr>
+        <w:t>D</w:t>
+      </w:r>
+    </w:p>
+    <w:p>
+      <w:pPr>
+        <w:pStyle w:val="3"/>
+      </w:pPr>
+      <w:r>
+        <w:rPr>
+          <w:rFonts w:hint="eastAsia"/>
+        </w:rPr>
+        <w:lastRenderedPageBreak/>
+        <w:t>【题干】</w:t>
+      </w:r>
+    </w:p>
+    <w:p>
+      <w:pPr>
+        <w:spacing w:line="360" w:lineRule="auto"/>
+        <w:contextualSpacing/>
+        <w:jc w:val="left"/>
+        <w:rPr>
+          <w:rFonts w:ascii="Times New Roman" w:hAnsi="Times New Roman"/>
+          <w:color w:val="000000"/>
+          <w:szCs w:val="21"/>
+        </w:rPr>
+      </w:pPr>
+      <w:r>
+        <w:rPr>
+          <w:rFonts w:ascii="Times New Roman" w:hAnsi="Times New Roman"/>
+          <w:color w:val="000000"/>
+          <w:szCs w:val="21"/>
+        </w:rPr>
+        <w:t>已知集合</w:t>
+      </w:r>
+      <w:r>
+        <w:rPr>
+          <w:rFonts w:ascii="Times New Roman" w:hAnsi="Times New Roman"/>
+          <w:i/>
+          <w:color w:val="000000"/>
+          <w:szCs w:val="21"/>
+        </w:rPr>
+        <w:t>M</w:t>
+      </w:r>
+      <w:r>
+        <w:rPr>
+          <w:rFonts w:ascii="Times New Roman" w:hAnsi="Times New Roman"/>
+          <w:color w:val="000000"/>
+          <w:szCs w:val="21"/>
+        </w:rPr>
+        <w:t>中的元素</w:t>
+      </w:r>
+      <w:r>
+        <w:rPr>
+          <w:rFonts w:ascii="Times New Roman" w:hAnsi="Times New Roman"/>
+          <w:i/>
+          <w:color w:val="000000"/>
+          <w:szCs w:val="21"/>
+        </w:rPr>
+        <w:t>a</w:t>
+      </w:r>
+      <w:r>
+        <w:rPr>
+          <w:rFonts w:ascii="Times New Roman" w:hAnsi="Times New Roman"/>
+          <w:color w:val="000000"/>
+          <w:szCs w:val="21"/>
+        </w:rPr>
+        <w:t>、</w:t>
+      </w:r>
+      <w:r>
+        <w:rPr>
+          <w:rFonts w:ascii="Times New Roman" w:hAnsi="Times New Roman"/>
+          <w:i/>
+          <w:color w:val="000000"/>
+          <w:szCs w:val="21"/>
+        </w:rPr>
+        <w:t>b</w:t>
+      </w:r>
+      <w:r>
+        <w:rPr>
+          <w:rFonts w:ascii="Times New Roman" w:hAnsi="Times New Roman"/>
+          <w:color w:val="000000"/>
+          <w:szCs w:val="21"/>
+        </w:rPr>
+        <w:t>、</w:t>
+      </w:r>
+      <w:r>
+        <w:rPr>
+          <w:rFonts w:ascii="Times New Roman" w:hAnsi="Times New Roman"/>
+          <w:i/>
+          <w:color w:val="000000"/>
+          <w:szCs w:val="21"/>
+        </w:rPr>
+        <w:t>c</w:t>
+      </w:r>
+      <w:r>
+        <w:rPr>
+          <w:rFonts w:ascii="Times New Roman" w:hAnsi="Times New Roman"/>
+          <w:color w:val="000000"/>
+          <w:szCs w:val="21"/>
+        </w:rPr>
+        <w:t>是</w:t>
+      </w:r>
+      <w:r>
+        <w:rPr>
+          <w:rFonts w:ascii="Cambria Math" w:hAnsi="Cambria Math" w:cs="Cambria Math"/>
+          <w:color w:val="000000"/>
+          <w:szCs w:val="21"/>
+        </w:rPr>
+        <w:t>△</w:t>
+      </w:r>
+      <w:r>
+        <w:rPr>
+          <w:rFonts w:ascii="Times New Roman" w:hAnsi="Times New Roman"/>
+          <w:i/>
+          <w:color w:val="000000"/>
+          <w:szCs w:val="21"/>
+        </w:rPr>
+        <w:t>ABC</w:t>
+      </w:r>
+      <w:r>
+        <w:rPr>
+          <w:rFonts w:ascii="Times New Roman" w:hAnsi="Times New Roman"/>
+          <w:color w:val="000000"/>
+          <w:szCs w:val="21"/>
+        </w:rPr>
+        <w:t>的三边，则</w:t>
+      </w:r>
+      <w:r>
+        <w:rPr>
+          <w:rFonts w:ascii="宋体" w:hAnsi="宋体" w:cs="Cambria Math" w:hint="eastAsia"/>
+          <w:color w:val="000000"/>
+          <w:szCs w:val="21"/>
+        </w:rPr>
+        <w:t>△</w:t>
+      </w:r>
+      <w:r>
+        <w:rPr>
+          <w:rFonts w:ascii="Times New Roman" w:hAnsi="Times New Roman"/>
+          <w:i/>
+          <w:color w:val="000000"/>
+          <w:szCs w:val="21"/>
+        </w:rPr>
+        <w:t>ABC</w:t>
+      </w:r>
+      <w:r>
+        <w:rPr>
+          <w:rFonts w:ascii="Times New Roman" w:hAnsi="Times New Roman"/>
+          <w:color w:val="000000"/>
+          <w:szCs w:val="21"/>
+        </w:rPr>
+        <w:t>一定不是（</w:t>
+      </w:r>
+      <w:r>
+        <w:rPr>
+          <w:rFonts w:ascii="Times New Roman" w:hAnsi="Times New Roman" w:hint="eastAsia"/>
+          <w:color w:val="000000"/>
+          <w:szCs w:val="21"/>
+        </w:rPr>
+        <w:t xml:space="preserve">    </w:t>
+      </w:r>
+      <w:r>
+        <w:rPr>
+          <w:rFonts w:ascii="Times New Roman" w:hAnsi="Times New Roman"/>
+          <w:color w:val="000000"/>
+          <w:szCs w:val="21"/>
+        </w:rPr>
+        <w:t>）</w:t>
+      </w:r>
+    </w:p>
+    <w:p>
+      <w:pPr>
+        <w:spacing w:line="360" w:lineRule="auto"/>
+        <w:rPr>
+          <w:rFonts w:ascii="Times New Roman" w:hAnsi="Times New Roman"/>
+          <w:color w:val="000000"/>
+          <w:szCs w:val="21"/>
+        </w:rPr>
+      </w:pPr>
+      <w:r>
+        <w:rPr>
+          <w:rFonts w:ascii="Times New Roman" w:hAnsi="Times New Roman"/>
+          <w:color w:val="000000"/>
+          <w:szCs w:val="21"/>
+        </w:rPr>
+        <w:t>A</w:t>
+      </w:r>
+      <w:r>
+        <w:rPr>
+          <w:rFonts w:ascii="Times New Roman" w:hAnsi="Times New Roman"/>
+          <w:color w:val="000000"/>
+          <w:szCs w:val="21"/>
+        </w:rPr>
+        <w:t>．锐角三角形</w:t>
+      </w:r>
+      <w:r>
+        <w:rPr>
+          <w:rFonts w:ascii="Times New Roman" w:hAnsi="Times New Roman"/>
+          <w:color w:val="000000"/>
+          <w:szCs w:val="21"/>
+        </w:rPr>
+        <w:t xml:space="preserve">   B</w:t>
+      </w:r>
+      <w:r>
+        <w:rPr>
+          <w:rFonts w:ascii="Times New Roman" w:hAnsi="Times New Roman"/>
+          <w:color w:val="000000"/>
+          <w:szCs w:val="21"/>
+        </w:rPr>
+        <w:t>．钝角三角形</w:t>
+      </w:r>
+      <w:r>
+        <w:rPr>
+          <w:rFonts w:ascii="Times New Roman" w:hAnsi="Times New Roman"/>
+          <w:color w:val="000000"/>
+          <w:szCs w:val="21"/>
+        </w:rPr>
+        <w:t xml:space="preserve">   C</w:t>
+      </w:r>
+      <w:r>
+        <w:rPr>
+          <w:rFonts w:ascii="Times New Roman" w:hAnsi="Times New Roman"/>
+          <w:color w:val="000000"/>
+          <w:szCs w:val="21"/>
+        </w:rPr>
+        <w:t>．直角三角形</w:t>
+      </w:r>
+      <w:r>
+        <w:rPr>
+          <w:rFonts w:ascii="Times New Roman" w:hAnsi="Times New Roman"/>
+          <w:color w:val="000000"/>
+          <w:szCs w:val="21"/>
+        </w:rPr>
+        <w:t xml:space="preserve">     D</w:t>
+      </w:r>
+      <w:r>
+        <w:rPr>
+          <w:rFonts w:ascii="Times New Roman" w:hAnsi="Times New Roman"/>
+          <w:color w:val="000000"/>
+          <w:szCs w:val="21"/>
+        </w:rPr>
+        <w:t>．等腰三角形</w:t>
+      </w:r>
+    </w:p>
+    <w:p>
+      <w:pPr>
+        <w:pStyle w:val="6"/>
+      </w:pPr>
+      <w:r>
+        <w:t>【解析】</w:t>
+      </w:r>
+    </w:p>
+    <w:p>
+      <w:pPr>
+        <w:spacing w:line="360" w:lineRule="auto"/>
+        <w:contextualSpacing/>
+        <w:jc w:val="left"/>
+        <w:rPr>
+          <w:rFonts w:ascii="Times New Roman" w:hAnsi="Times New Roman"/>
+          <w:color w:val="000000"/>
+          <w:szCs w:val="21"/>
+        </w:rPr>
+      </w:pPr>
+      <w:r>
+        <w:rPr>
+          <w:rFonts w:ascii="Times New Roman" w:eastAsia="楷体_GB2312" w:hAnsi="Times New Roman"/>
+          <w:color w:val="000000"/>
+          <w:szCs w:val="21"/>
+        </w:rPr>
+        <w:t>因为集合中元素具有互异性，所以</w:t>
+      </w:r>
+      <w:r>
+        <w:rPr>
+          <w:rFonts w:ascii="Times New Roman" w:eastAsia="楷体_GB2312" w:hAnsi="Times New Roman"/>
+          <w:i/>
+          <w:color w:val="000000"/>
+          <w:szCs w:val="21"/>
+        </w:rPr>
+        <w:t>a</w:t>
+      </w:r>
+      <w:r>
+        <w:rPr>
+          <w:rFonts w:ascii="Times New Roman" w:eastAsia="楷体_GB2312" w:hAnsi="Times New Roman"/>
+          <w:color w:val="000000"/>
+          <w:szCs w:val="21"/>
+        </w:rPr>
+        <w:t>，</w:t>
+      </w:r>
+      <w:r>
+        <w:rPr>
+          <w:rFonts w:ascii="Times New Roman" w:eastAsia="楷体_GB2312" w:hAnsi="Times New Roman"/>
+          <w:i/>
+          <w:color w:val="000000"/>
+          <w:szCs w:val="21"/>
+        </w:rPr>
+        <w:t>b</w:t>
+      </w:r>
+      <w:r>
+        <w:rPr>
+          <w:rFonts w:ascii="Times New Roman" w:eastAsia="楷体_GB2312" w:hAnsi="Times New Roman"/>
+          <w:color w:val="000000"/>
+          <w:szCs w:val="21"/>
+        </w:rPr>
+        <w:t>，</w:t>
+      </w:r>
+      <w:r>
+        <w:rPr>
+          <w:rFonts w:ascii="Times New Roman" w:eastAsia="楷体_GB2312" w:hAnsi="Times New Roman"/>
+          <w:i/>
+          <w:color w:val="000000"/>
+          <w:szCs w:val="21"/>
+        </w:rPr>
+        <w:t>c</w:t>
+      </w:r>
+      <w:r>
+        <w:rPr>
+          <w:rFonts w:ascii="Times New Roman" w:eastAsia="楷体_GB2312" w:hAnsi="Times New Roman"/>
+          <w:color w:val="000000"/>
+          <w:szCs w:val="21"/>
+        </w:rPr>
+        <w:t>互不相等，因此选</w:t>
+      </w:r>
+      <w:r>
+        <w:rPr>
+          <w:rFonts w:ascii="Times New Roman" w:eastAsia="楷体_GB2312" w:hAnsi="Times New Roman"/>
+          <w:color w:val="000000"/>
+          <w:szCs w:val="21"/>
+        </w:rPr>
+        <w:t>D.</w:t>
+      </w:r>
+    </w:p>
+    <w:p>
+      <w:pPr>
+        <w:pStyle w:val="6"/>
+      </w:pPr>
+      <w:r>
+        <w:t>【答案】</w:t>
+      </w:r>
+    </w:p>
+    <w:p>
+      <w:pPr>
+        <w:spacing w:line="360" w:lineRule="auto"/>
+        <w:contextualSpacing/>
+        <w:jc w:val="left"/>
+        <w:rPr>
+          <w:rFonts w:ascii="Times New Roman" w:hAnsi="Times New Roman"/>
+          <w:color w:val="000000"/>
+          <w:szCs w:val="21"/>
+          <w:u w:val="single"/>
+        </w:rPr>
+      </w:pPr>
+      <w:r>
+        <w:rPr>
+          <w:rFonts w:ascii="Times New Roman" w:hAnsi="Times New Roman"/>
+          <w:color w:val="000000"/>
+          <w:szCs w:val="21"/>
+          <w:u w:val="single"/>
+        </w:rPr>
+        <w:t>D</w:t>
+      </w:r>
+    </w:p>
+    <w:p>
+      <w:pPr>
+        <w:pStyle w:val="3"/>
+      </w:pPr>
+      <w:r>
+        <w:rPr>
+          <w:rFonts w:hint="eastAsia"/>
+        </w:rPr>
+        <w:t>【题干】</w:t>
+      </w:r>
+    </w:p>
+    <w:p>
+      <w:pPr>
+        <w:spacing w:line="360" w:lineRule="auto"/>
+        <w:contextualSpacing/>
+        <w:jc w:val="left"/>
+        <w:rPr>
+          <w:rFonts w:ascii="Times New Roman" w:hAnsi="Times New Roman"/>
+          <w:color w:val="000000"/>
+          <w:szCs w:val="21"/>
+        </w:rPr>
+      </w:pPr>
+      <w:r>
+        <w:rPr>
+          <w:rFonts w:ascii="Times New Roman" w:hAnsi="Times New Roman"/>
+          <w:color w:val="000000"/>
+          <w:szCs w:val="21"/>
+        </w:rPr>
+        <w:t>已知集合</w:t>
+      </w:r>
+      <w:r>
+        <w:rPr>
+          <w:rFonts w:ascii="Times New Roman" w:hAnsi="Times New Roman"/>
+          <w:i/>
+          <w:color w:val="000000"/>
+          <w:szCs w:val="21"/>
+        </w:rPr>
+        <w:t>M</w:t>
+      </w:r>
+      <w:r>
+        <w:rPr>
+          <w:rFonts w:ascii="Times New Roman" w:hAnsi="Times New Roman"/>
+          <w:color w:val="000000"/>
+          <w:szCs w:val="21"/>
+        </w:rPr>
+        <w:t>中的元素</w:t>
+      </w:r>
+      <w:r>
+        <w:rPr>
+          <w:rFonts w:ascii="Times New Roman" w:hAnsi="Times New Roman"/>
+          <w:i/>
+          <w:color w:val="000000"/>
+          <w:szCs w:val="21"/>
+        </w:rPr>
+        <w:t>a</w:t>
+      </w:r>
+      <w:r>
+        <w:rPr>
+          <w:rFonts w:ascii="Times New Roman" w:hAnsi="Times New Roman"/>
+          <w:color w:val="000000"/>
+          <w:szCs w:val="21"/>
+        </w:rPr>
+        <w:t>、</w:t>
+      </w:r>
+      <w:r>
+        <w:rPr>
+          <w:rFonts w:ascii="Times New Roman" w:hAnsi="Times New Roman"/>
+          <w:i/>
+          <w:color w:val="000000"/>
+          <w:szCs w:val="21"/>
+        </w:rPr>
+        <w:t>b</w:t>
+      </w:r>
+      <w:r>
+        <w:rPr>
+          <w:rFonts w:ascii="Times New Roman" w:hAnsi="Times New Roman"/>
+          <w:color w:val="000000"/>
+          <w:szCs w:val="21"/>
+        </w:rPr>
+        <w:t>、</w:t>
+      </w:r>
+      <w:r>
+        <w:rPr>
+          <w:rFonts w:ascii="Times New Roman" w:hAnsi="Times New Roman"/>
+          <w:i/>
+          <w:color w:val="000000"/>
+          <w:szCs w:val="21"/>
+        </w:rPr>
+        <w:t>c</w:t>
+      </w:r>
+      <w:r>
+        <w:rPr>
+          <w:rFonts w:ascii="Times New Roman" w:hAnsi="Times New Roman"/>
+          <w:color w:val="000000"/>
+          <w:szCs w:val="21"/>
+        </w:rPr>
+        <w:t>是</w:t>
+      </w:r>
+      <w:r>
+        <w:rPr>
+          <w:rFonts w:ascii="Cambria Math" w:hAnsi="Cambria Math" w:cs="Cambria Math"/>
+          <w:color w:val="000000"/>
+          <w:szCs w:val="21"/>
+        </w:rPr>
+        <w:t>△</w:t>
+      </w:r>
+      <w:r>
+        <w:rPr>
+          <w:rFonts w:ascii="Times New Roman" w:hAnsi="Times New Roman"/>
+          <w:i/>
+          <w:color w:val="000000"/>
+          <w:szCs w:val="21"/>
+        </w:rPr>
+        <w:t>ABC</w:t>
+      </w:r>
+      <w:r>
+        <w:rPr>
+          <w:rFonts w:ascii="Times New Roman" w:hAnsi="Times New Roman"/>
+          <w:color w:val="000000"/>
+          <w:szCs w:val="21"/>
+        </w:rPr>
+        <w:t>的三边，则</w:t>
+      </w:r>
+      <w:r>
+        <w:rPr>
+          <w:rFonts w:ascii="宋体" w:hAnsi="宋体" w:cs="Cambria Math" w:hint="eastAsia"/>
+          <w:color w:val="000000"/>
+          <w:szCs w:val="21"/>
+        </w:rPr>
+        <w:t>△</w:t>
+      </w:r>
+      <w:r>
+        <w:rPr>
+          <w:rFonts w:ascii="Times New Roman" w:hAnsi="Times New Roman"/>
+          <w:i/>
+          <w:color w:val="000000"/>
+          <w:szCs w:val="21"/>
+        </w:rPr>
+        <w:t>ABC</w:t>
+      </w:r>
+      <w:r>
+        <w:rPr>
+          <w:rFonts w:ascii="Times New Roman" w:hAnsi="Times New Roman"/>
+          <w:color w:val="000000"/>
+          <w:szCs w:val="21"/>
+        </w:rPr>
+        <w:t>一定不是（</w:t>
+      </w:r>
+      <w:r>
+        <w:rPr>
+          <w:rFonts w:ascii="Times New Roman" w:hAnsi="Times New Roman" w:hint="eastAsia"/>
+          <w:color w:val="000000"/>
+          <w:szCs w:val="21"/>
+        </w:rPr>
+        <w:t xml:space="preserve">    </w:t>
+      </w:r>
+      <w:r>
+        <w:rPr>
+          <w:rFonts w:ascii="Times New Roman" w:hAnsi="Times New Roman"/>
+          <w:color w:val="000000"/>
+          <w:szCs w:val="21"/>
+        </w:rPr>
+        <w:t>）</w:t>
+      </w:r>
+    </w:p>
+    <w:p>
+      <w:pPr>
+        <w:spacing w:line="360" w:lineRule="auto"/>
+        <w:rPr>
+          <w:rFonts w:ascii="Times New Roman" w:hAnsi="Times New Roman"/>
+          <w:color w:val="000000"/>
+          <w:szCs w:val="21"/>
+        </w:rPr>
+      </w:pPr>
+      <w:r>
+        <w:rPr>
+          <w:rFonts w:ascii="Times New Roman" w:hAnsi="Times New Roman"/>
+          <w:color w:val="000000"/>
+          <w:szCs w:val="21"/>
+        </w:rPr>
+        <w:t>A</w:t>
+      </w:r>
+      <w:r>
+        <w:rPr>
+          <w:rFonts w:ascii="Times New Roman" w:hAnsi="Times New Roman"/>
+          <w:color w:val="000000"/>
+          <w:szCs w:val="21"/>
+        </w:rPr>
+        <w:t>．锐角三角形</w:t>
+      </w:r>
+      <w:r>
+        <w:rPr>
+          <w:rFonts w:ascii="Times New Roman" w:hAnsi="Times New Roman"/>
+          <w:color w:val="000000"/>
+          <w:szCs w:val="21"/>
+        </w:rPr>
+        <w:t xml:space="preserve">   B</w:t>
+      </w:r>
+      <w:r>
+        <w:rPr>
+          <w:rFonts w:ascii="Times New Roman" w:hAnsi="Times New Roman"/>
+          <w:color w:val="000000"/>
+          <w:szCs w:val="21"/>
+        </w:rPr>
+        <w:t>．钝角三角形</w:t>
+      </w:r>
+      <w:r>
+        <w:rPr>
+          <w:rFonts w:ascii="Times New Roman" w:hAnsi="Times New Roman"/>
+          <w:color w:val="000000"/>
+          <w:szCs w:val="21"/>
+        </w:rPr>
+        <w:t xml:space="preserve">   C</w:t>
+      </w:r>
+      <w:r>
+        <w:rPr>
+          <w:rFonts w:ascii="Times New Roman" w:hAnsi="Times New Roman"/>
+          <w:color w:val="000000"/>
+          <w:szCs w:val="21"/>
+        </w:rPr>
+        <w:t>．直角三角形</w:t>
+      </w:r>
+      <w:r>
+        <w:rPr>
+          <w:rFonts w:ascii="Times New Roman" w:hAnsi="Times New Roman"/>
+          <w:color w:val="000000"/>
+          <w:szCs w:val="21"/>
+        </w:rPr>
+        <w:t xml:space="preserve">     D</w:t>
+      </w:r>
+      <w:r>
+        <w:rPr>
+          <w:rFonts w:ascii="Times New Roman" w:hAnsi="Times New Roman"/>
+          <w:color w:val="000000"/>
+          <w:szCs w:val="21"/>
+        </w:rPr>
+        <w:t>．等腰三角形</w:t>
+      </w:r>
+    </w:p>
+    <w:p>
+      <w:pPr>
+        <w:pStyle w:val="6"/>
+      </w:pPr>
+      <w:r>
+        <w:t>【解析】</w:t>
+      </w:r>
+    </w:p>
+    <w:p>
+      <w:pPr>
+        <w:spacing w:line="360" w:lineRule="auto"/>
+        <w:contextualSpacing/>
+        <w:jc w:val="left"/>
+        <w:rPr>
+          <w:rFonts w:ascii="Times New Roman" w:hAnsi="Times New Roman"/>
+          <w:color w:val="000000"/>
+          <w:szCs w:val="21"/>
+        </w:rPr>
+      </w:pPr>
+      <w:r>
+        <w:rPr>
+          <w:rFonts w:ascii="Times New Roman" w:eastAsia="楷体_GB2312" w:hAnsi="Times New Roman"/>
+          <w:color w:val="000000"/>
+          <w:szCs w:val="21"/>
+        </w:rPr>
+        <w:t>因为集合中元素具有互异性，所以</w:t>
+      </w:r>
+      <w:r>
+        <w:rPr>
+          <w:rFonts w:ascii="Times New Roman" w:eastAsia="楷体_GB2312" w:hAnsi="Times New Roman"/>
+          <w:i/>
+          <w:color w:val="000000"/>
+          <w:szCs w:val="21"/>
+        </w:rPr>
+        <w:t>a</w:t>
+      </w:r>
+      <w:r>
+        <w:rPr>
+          <w:rFonts w:ascii="Times New Roman" w:eastAsia="楷体_GB2312" w:hAnsi="Times New Roman"/>
+          <w:color w:val="000000"/>
+          <w:szCs w:val="21"/>
+        </w:rPr>
+        <w:t>，</w:t>
+      </w:r>
+      <w:r>
+        <w:rPr>
+          <w:rFonts w:ascii="Times New Roman" w:eastAsia="楷体_GB2312" w:hAnsi="Times New Roman"/>
+          <w:i/>
+          <w:color w:val="000000"/>
+          <w:szCs w:val="21"/>
+        </w:rPr>
+        <w:t>b</w:t>
+      </w:r>
+      <w:r>
+        <w:rPr>
+          <w:rFonts w:ascii="Times New Roman" w:eastAsia="楷体_GB2312" w:hAnsi="Times New Roman"/>
+          <w:color w:val="000000"/>
+          <w:szCs w:val="21"/>
+        </w:rPr>
+        <w:t>，</w:t>
+      </w:r>
+      <w:r>
+        <w:rPr>
+          <w:rFonts w:ascii="Times New Roman" w:eastAsia="楷体_GB2312" w:hAnsi="Times New Roman"/>
+          <w:i/>
+          <w:color w:val="000000"/>
+          <w:szCs w:val="21"/>
+        </w:rPr>
+        <w:t>c</w:t>
+      </w:r>
+      <w:r>
+        <w:rPr>
+          <w:rFonts w:ascii="Times New Roman" w:eastAsia="楷体_GB2312" w:hAnsi="Times New Roman"/>
+          <w:color w:val="000000"/>
+          <w:szCs w:val="21"/>
+        </w:rPr>
+        <w:t>互不相等，因此选</w:t>
+      </w:r>
+      <w:r>
+        <w:rPr>
+          <w:rFonts w:ascii="Times New Roman" w:eastAsia="楷体_GB2312" w:hAnsi="Times New Roman"/>
+          <w:color w:val="000000"/>
+          <w:szCs w:val="21"/>
+        </w:rPr>
+        <w:t>D.</w:t>
+      </w:r>
+    </w:p>
+    <w:p>
+      <w:pPr>
+        <w:pStyle w:val="6"/>
+      </w:pPr>
+      <w:r>
         <w:t>【答案】</w:t>
       </w:r>
     </w:p>
@@ -2019,6 +3442,74 @@
       <w:szCs w:val="32"/>
     </w:rPr>
   </w:style>
+  <w:style w:type="paragraph" w:styleId="4">
+    <w:name w:val="heading 4"/>
+    <w:basedOn w:val="a"/>
+    <w:next w:val="a"/>
+    <w:link w:val="4Char"/>
+    <w:uiPriority w:val="9"/>
+    <w:unhideWhenUsed/>
+    <w:qFormat/>
+    <w:rsid w:val="004E1CC0"/>
+    <w:pPr>
+      <w:keepNext/>
+      <w:keepLines/>
+      <w:spacing w:before="280" w:after="290" w:line="376" w:lineRule="auto"/>
+      <w:outlineLvl w:val="3"/>
+    </w:pPr>
+    <w:rPr>
+      <w:rFonts w:asciiTheme="majorHAnsi" w:eastAsiaTheme="majorEastAsia" w:hAnsiTheme="majorHAnsi" w:cstheme="majorBidi"/>
+      <w:b/>
+      <w:bCs/>
+      <w:sz w:val="28"/>
+      <w:szCs w:val="28"/>
+    </w:rPr>
+  </w:style>
+  <w:style w:type="paragraph" w:styleId="5">
+    <w:name w:val="heading 5"/>
+    <w:basedOn w:val="a"/>
+    <w:next w:val="a"/>
+    <w:link w:val="5Char"/>
+    <w:uiPriority w:val="9"/>
+    <w:unhideWhenUsed/>
+    <w:qFormat/>
+    <w:rsid w:val="004E1CC0"/>
+    <w:pPr>
+      <w:keepNext/>
+      <w:keepLines/>
+      <w:spacing w:before="280" w:after="290" w:line="376" w:lineRule="auto"/>
+      <w:outlineLvl w:val="4"/>
+    </w:pPr>
+    <w:rPr>
+      <w:b/>
+      <w:bCs/>
+      <w:sz w:val="28"/>
+      <w:szCs w:val="28"/>
+    </w:rPr>
+  </w:style>
+  <w:style w:type="paragraph" w:styleId="6">
+    <w:name w:val="heading 6"/>
+    <w:basedOn w:val="a"/>
+    <w:next w:val="a"/>
+    <w:link w:val="6Char"/>
+    <w:uiPriority w:val="9"/>
+    <w:unhideWhenUsed/>
+    <w:qFormat/>
+    <w:rsid w:val="004E1CC0"/>
+    <w:pPr>
+      <w:keepNext/>
+      <w:keepLines/>
+      <w:spacing w:before="240" w:after="64" w:line="320" w:lineRule="auto"/>
+      <w:outlineLvl w:val="5"/>
+    </w:pPr>
+    <w:rPr>
+      <w:rFonts w:asciiTheme="majorHAnsi" w:eastAsiaTheme="majorEastAsia" w:hAnsiTheme="majorHAnsi" w:cstheme="majorBidi"/>
+      <w:b/>
+      <w:bCs/>
+      <w:sz w:val="24"/>
+      <w:szCs w:val="24"/>
+    </w:rPr>
+  </w:style>
   <w:style w:type="character" w:default="1" w:styleId="a0">
     <w:name w:val="Default Paragraph Font"/>
     <w:uiPriority w:val="1"/>
@@ -2170,6 +3661,48 @@
       <w:bCs/>
       <w:sz w:val="32"/>
       <w:szCs w:val="32"/>
+    </w:rPr>
+  </w:style>
+  <w:style w:type="character" w:customStyle="1" w:styleId="4Char">
+    <w:name w:val="标题 4 Char"/>
+    <w:basedOn w:val="a0"/>
+    <w:link w:val="4"/>
+    <w:uiPriority w:val="9"/>
+    <w:rsid w:val="004E1CC0"/>
+    <w:rPr>
+      <w:rFonts w:asciiTheme="majorHAnsi" w:eastAsiaTheme="majorEastAsia" w:hAnsiTheme="majorHAnsi" w:cstheme="majorBidi"/>
+      <w:b/>
+      <w:bCs/>
+      <w:sz w:val="28"/>
+      <w:szCs w:val="28"/>
+    </w:rPr>
+  </w:style>
+  <w:style w:type="character" w:customStyle="1" w:styleId="5Char">
+    <w:name w:val="标题 5 Char"/>
+    <w:basedOn w:val="a0"/>
+    <w:link w:val="5"/>
+    <w:uiPriority w:val="9"/>
+    <w:rsid w:val="004E1CC0"/>
+    <w:rPr>
+      <w:rFonts w:ascii="Calibri" w:eastAsia="宋体" w:hAnsi="Calibri" w:cs="Times New Roman"/>
+      <w:b/>
+      <w:bCs/>
+      <w:sz w:val="28"/>
+      <w:szCs w:val="28"/>
+    </w:rPr>
+  </w:style>
+  <w:style w:type="character" w:customStyle="1" w:styleId="6Char">
+    <w:name w:val="标题 6 Char"/>
+    <w:basedOn w:val="a0"/>
+    <w:link w:val="6"/>
+    <w:uiPriority w:val="9"/>
+    <w:rsid w:val="004E1CC0"/>
+    <w:rPr>
+      <w:rFonts w:asciiTheme="majorHAnsi" w:eastAsiaTheme="majorEastAsia" w:hAnsiTheme="majorHAnsi" w:cstheme="majorBidi"/>
+      <w:b/>
+      <w:bCs/>
+      <w:sz w:val="24"/>
+      <w:szCs w:val="24"/>
     </w:rPr>
   </w:style>
 </w:styles>
